--- a/REB/Study Plan.docx
+++ b/REB/Study Plan.docx
@@ -96,18 +96,21 @@
             <w:color w:val="1155CC"/>
             <w:u w:val="single"/>
           </w:rPr>
-          <w:t>ht</w:t>
-        </w:r>
-        <w:r>
-          <w:rPr>
-            <w:color w:val="1155CC"/>
-            <w:u w:val="single"/>
-          </w:rPr>
-          <w:t>tp://www.uwex.edu/ces/4h/evaluation/documents/Wordingforratingscales.pdf</w:t>
+          <w:t>http://www.uwex.edu/ces/4h/evaluation/documents/Wordingforratingscales.pdf</w:t>
         </w:r>
       </w:hyperlink>
       <w:r>
         <w:t xml:space="preserve"> </w:t>
+      </w:r>
+    </w:p>
+    <w:p>
+      <w:pPr>
+        <w:pStyle w:val="normal0"/>
+        <w:ind w:left="1440"/>
+        <w:contextualSpacing/>
+      </w:pPr>
+      <w:r>
+        <w:t>http://www.statistik.tuwien.ac.at/forschung/SM/SM-2009-4complete.pdf</w:t>
       </w:r>
     </w:p>
     <w:p>
@@ -461,10 +464,7 @@
               <w:spacing w:line="240" w:lineRule="auto"/>
             </w:pPr>
             <w:r>
-              <w:t>Tim</w:t>
-            </w:r>
-            <w:r>
-              <w:t>e flow recordings (data collection form)</w:t>
+              <w:t>Time flow recordings (data collection form)</w:t>
             </w:r>
           </w:p>
         </w:tc>
@@ -766,6 +766,7 @@
   <w:style w:type="paragraph" w:default="1" w:styleId="Normal">
     <w:name w:val="Normal"/>
     <w:qFormat/>
+    <w:rsid w:val="000C6B58"/>
   </w:style>
   <w:style w:type="paragraph" w:styleId="Heading1">
     <w:name w:val="heading 1"/>
